--- a/Plano de Projeto/Plano de Projeto.docx
+++ b/Plano de Projeto/Plano de Projeto.docx
@@ -401,6 +401,82 @@
             <w:r>
               <w:t>Isabela</w:t>
             </w:r>
+          </w:p>
+        </w:tc>
+      </w:tr>
+      <w:tr>
+        <w:trPr>
+          <w:trHeight w:val="397"/>
+        </w:trPr>
+        <w:tc>
+          <w:tcPr>
+            <w:tcW w:w="1696" w:type="dxa"/>
+            <w:vAlign w:val="center"/>
+          </w:tcPr>
+          <w:p>
+            <w:pPr>
+              <w:jc w:val="center"/>
+            </w:pPr>
+            <w:r>
+              <w:t>14/12/2018</w:t>
+            </w:r>
+          </w:p>
+        </w:tc>
+        <w:tc>
+          <w:tcPr>
+            <w:tcW w:w="1134" w:type="dxa"/>
+            <w:vAlign w:val="center"/>
+          </w:tcPr>
+          <w:p>
+            <w:pPr>
+              <w:jc w:val="center"/>
+            </w:pPr>
+            <w:r>
+              <w:t>2.0</w:t>
+            </w:r>
+          </w:p>
+        </w:tc>
+        <w:tc>
+          <w:tcPr>
+            <w:tcW w:w="3540" w:type="dxa"/>
+            <w:vAlign w:val="center"/>
+          </w:tcPr>
+          <w:p>
+            <w:pPr>
+              <w:jc w:val="center"/>
+            </w:pPr>
+            <w:r>
+              <w:t xml:space="preserve">Adequação aos </w:t>
+            </w:r>
+            <w:proofErr w:type="spellStart"/>
+            <w:r>
+              <w:t>GPR’s</w:t>
+            </w:r>
+            <w:proofErr w:type="spellEnd"/>
+            <w:r>
+              <w:t xml:space="preserve"> e </w:t>
+            </w:r>
+            <w:proofErr w:type="spellStart"/>
+            <w:r>
+              <w:t>GRE’s</w:t>
+            </w:r>
+            <w:proofErr w:type="spellEnd"/>
+          </w:p>
+        </w:tc>
+        <w:tc>
+          <w:tcPr>
+            <w:tcW w:w="2124" w:type="dxa"/>
+            <w:vAlign w:val="center"/>
+          </w:tcPr>
+          <w:p>
+            <w:pPr>
+              <w:jc w:val="center"/>
+            </w:pPr>
+            <w:r>
+              <w:t>Lucas</w:t>
+            </w:r>
+            <w:bookmarkStart w:id="2" w:name="_GoBack"/>
+            <w:bookmarkEnd w:id="2"/>
           </w:p>
         </w:tc>
       </w:tr>
@@ -867,8 +943,6 @@
             <w:t>8.    Acesso ao conteúdo ................................................................................. 8</w:t>
           </w:r>
         </w:p>
-        <w:bookmarkStart w:id="2" w:name="_GoBack" w:displacedByCustomXml="next"/>
-        <w:bookmarkEnd w:id="2" w:displacedByCustomXml="next"/>
       </w:sdtContent>
     </w:sdt>
     <w:p>
@@ -5511,7 +5585,7 @@
 </file>
 
 <file path=customXml/itemProps1.xml><?xml version="1.0" encoding="utf-8"?>
-<ds:datastoreItem xmlns:ds="http://schemas.openxmlformats.org/officeDocument/2006/customXml" ds:itemID="{5AE3B049-B50A-4A5D-8481-A99580997679}">
+<ds:datastoreItem xmlns:ds="http://schemas.openxmlformats.org/officeDocument/2006/customXml" ds:itemID="{7FF6F984-5F12-4324-B4CD-1A0647084626}">
   <ds:schemaRefs>
     <ds:schemaRef ds:uri="http://schemas.openxmlformats.org/officeDocument/2006/bibliography"/>
   </ds:schemaRefs>
